--- a/Documentation/4 SeDi for print.docx
+++ b/Documentation/4 SeDi for print.docx
@@ -4,464 +4,39 @@
   <w:body>
     <w:p>
       <w:pPr>
-        <w:spacing w:after="480" w:line="360" w:lineRule="auto"/>
-        <w:ind w:left="142" w:firstLine="0"/>
-        <w:jc w:val="center"/>
-        <w:rPr>
-          <w:b/>
-          <w:spacing w:val="-10"/>
-          <w:sz w:val="28"/>
-          <w:szCs w:val="28"/>
-          <w:lang w:val="uk-UA" w:eastAsia="uk-UA"/>
-        </w:rPr>
+        <w:ind w:firstLine="0"/>
+        <w:jc w:val="left"/>
       </w:pPr>
       <w:r>
-        <w:rPr>
-          <w:b/>
-          <w:spacing w:val="-10"/>
-          <w:sz w:val="28"/>
-          <w:szCs w:val="28"/>
-          <w:lang w:val="uk-UA" w:eastAsia="uk-UA"/>
-        </w:rPr>
-        <w:t>Лабораторна робота №</w:t>
-      </w:r>
-      <w:r>
-        <w:rPr>
-          <w:b/>
-          <w:spacing w:val="-10"/>
-          <w:sz w:val="28"/>
-          <w:szCs w:val="28"/>
-          <w:lang w:val="uk-UA" w:eastAsia="uk-UA"/>
-        </w:rPr>
-        <w:t>4</w:t>
+        <w:object w:dxaOrig="11085" w:dyaOrig="15255" w14:anchorId="1F9697C8">
+          <v:shapetype id="_x0000_t75" coordsize="21600,21600" o:spt="75" o:preferrelative="t" path="m@4@5l@4@11@9@11@9@5xe" filled="f" stroked="f">
+            <v:stroke joinstyle="miter"/>
+            <v:formulas>
+              <v:f eqn="if lineDrawn pixelLineWidth 0"/>
+              <v:f eqn="sum @0 1 0"/>
+              <v:f eqn="sum 0 0 @1"/>
+              <v:f eqn="prod @2 1 2"/>
+              <v:f eqn="prod @3 21600 pixelWidth"/>
+              <v:f eqn="prod @3 21600 pixelHeight"/>
+              <v:f eqn="sum @0 0 1"/>
+              <v:f eqn="prod @6 1 2"/>
+              <v:f eqn="prod @7 21600 pixelWidth"/>
+              <v:f eqn="sum @8 21600 0"/>
+              <v:f eqn="prod @7 21600 pixelHeight"/>
+              <v:f eqn="sum @10 21600 0"/>
+            </v:formulas>
+            <v:path o:extrusionok="f" gradientshapeok="t" o:connecttype="rect"/>
+            <o:lock v:ext="edit" aspectratio="t"/>
+          </v:shapetype>
+          <v:shape id="_x0000_i1025" type="#_x0000_t75" style="width:492.75pt;height:678pt" o:ole="">
+            <v:imagedata r:id="rId8" o:title=""/>
+          </v:shape>
+          <o:OLEObject Type="Embed" ProgID="Visio.Drawing.15" ShapeID="_x0000_i1025" DrawAspect="Content" ObjectID="_1603878765" r:id="rId9"/>
+        </w:object>
       </w:r>
     </w:p>
-    <w:p>
-      <w:pPr>
-        <w:spacing w:line="360" w:lineRule="auto"/>
-        <w:ind w:left="142" w:firstLine="0"/>
-        <w:jc w:val="center"/>
-        <w:rPr>
-          <w:b/>
-          <w:sz w:val="28"/>
-          <w:lang w:val="uk-UA"/>
-        </w:rPr>
-      </w:pPr>
-      <w:r>
-        <w:rPr>
-          <w:b/>
-          <w:sz w:val="28"/>
-          <w:lang w:val="uk-UA"/>
-        </w:rPr>
-        <w:t>Р</w:t>
-      </w:r>
-      <w:r>
-        <w:rPr>
-          <w:b/>
-          <w:sz w:val="28"/>
-          <w:lang w:val="uk-UA"/>
-        </w:rPr>
-        <w:t>озробка діаграми послідовностей</w:t>
-      </w:r>
-    </w:p>
-    <w:p>
-      <w:pPr>
-        <w:spacing w:line="360" w:lineRule="auto"/>
-        <w:ind w:left="142" w:firstLine="0"/>
-        <w:rPr>
-          <w:sz w:val="28"/>
-          <w:lang w:val="uk-UA"/>
-        </w:rPr>
-      </w:pPr>
-      <w:r>
-        <w:rPr>
-          <w:b/>
-          <w:sz w:val="28"/>
-          <w:lang w:val="uk-UA"/>
-        </w:rPr>
-        <w:t xml:space="preserve">Завдання: </w:t>
-      </w:r>
-      <w:r>
-        <w:rPr>
-          <w:sz w:val="28"/>
-          <w:lang w:val="uk-UA"/>
-        </w:rPr>
-        <w:t>Р</w:t>
-      </w:r>
-      <w:r>
-        <w:rPr>
-          <w:sz w:val="28"/>
-          <w:lang w:val="uk-UA"/>
-        </w:rPr>
-        <w:t xml:space="preserve">озробити </w:t>
-      </w:r>
-      <w:r>
-        <w:rPr>
-          <w:sz w:val="28"/>
-          <w:lang w:val="uk-UA"/>
-        </w:rPr>
-        <w:t>діаграму послідовностей</w:t>
-      </w:r>
-      <w:r>
-        <w:rPr>
-          <w:sz w:val="28"/>
-          <w:lang w:val="uk-UA"/>
-        </w:rPr>
-        <w:t xml:space="preserve"> для комп’ютерної гри</w:t>
-      </w:r>
-      <w:r>
-        <w:rPr>
-          <w:b/>
-          <w:sz w:val="28"/>
-          <w:lang w:val="uk-UA"/>
-        </w:rPr>
-        <w:t xml:space="preserve"> </w:t>
-      </w:r>
-      <w:r>
-        <w:rPr>
-          <w:sz w:val="28"/>
-          <w:lang w:val="uk-UA"/>
-        </w:rPr>
-        <w:t>«Pacman»</w:t>
-      </w:r>
-      <w:r>
-        <w:rPr>
-          <w:sz w:val="28"/>
-          <w:lang w:val="uk-UA"/>
-        </w:rPr>
-        <w:t>.</w:t>
-      </w:r>
-    </w:p>
-    <w:p>
-      <w:pPr>
-        <w:spacing w:line="360" w:lineRule="auto"/>
-        <w:ind w:left="142" w:firstLine="0"/>
-        <w:rPr>
-          <w:sz w:val="28"/>
-        </w:rPr>
-      </w:pPr>
-      <w:r>
-        <w:rPr>
-          <w:b/>
-          <w:sz w:val="28"/>
-          <w:lang w:val="uk-UA"/>
-        </w:rPr>
-        <w:t xml:space="preserve">Мета роботи: </w:t>
-      </w:r>
-      <w:r>
-        <w:rPr>
-          <w:sz w:val="28"/>
-          <w:lang w:val="uk-UA"/>
-        </w:rPr>
-        <w:t xml:space="preserve">оволодіти методами та засобами представлення послідовності виконання дій </w:t>
-      </w:r>
-      <w:r>
-        <w:rPr>
-          <w:sz w:val="28"/>
-          <w:lang w:val="uk-UA"/>
-        </w:rPr>
-        <w:t>програми на прикладі розробки комп’ютерної гри «</w:t>
-      </w:r>
-      <w:r>
-        <w:rPr>
-          <w:sz w:val="28"/>
-          <w:lang w:val="en-US"/>
-        </w:rPr>
-        <w:t>Pacman</w:t>
-      </w:r>
-      <w:r>
-        <w:rPr>
-          <w:sz w:val="28"/>
-        </w:rPr>
-        <w:t>»</w:t>
-      </w:r>
-    </w:p>
-    <w:p>
-      <w:pPr>
-        <w:pStyle w:val="ListParagraph"/>
-        <w:numPr>
-          <w:ilvl w:val="0"/>
-          <w:numId w:val="34"/>
-        </w:numPr>
-        <w:spacing w:line="360" w:lineRule="auto"/>
-        <w:rPr>
-          <w:b/>
-          <w:sz w:val="28"/>
-        </w:rPr>
-      </w:pPr>
-      <w:r>
-        <w:rPr>
-          <w:b/>
-          <w:sz w:val="28"/>
-        </w:rPr>
-        <w:t xml:space="preserve">Формальный </w:t>
-      </w:r>
-      <w:r>
-        <w:rPr>
-          <w:b/>
-          <w:sz w:val="28"/>
-          <w:lang w:val="uk-UA"/>
-        </w:rPr>
-        <w:t>опис</w:t>
-      </w:r>
-    </w:p>
-    <w:p>
-      <w:pPr>
-        <w:pStyle w:val="ListParagraph"/>
-        <w:spacing w:line="360" w:lineRule="auto"/>
-        <w:ind w:left="502" w:firstLine="758"/>
-        <w:rPr>
-          <w:sz w:val="28"/>
-          <w:lang w:val="uk-UA"/>
-        </w:rPr>
-      </w:pPr>
-      <w:r>
-        <w:rPr>
-          <w:sz w:val="28"/>
-          <w:lang w:val="uk-UA"/>
-        </w:rPr>
-        <w:t xml:space="preserve">При відкриті гри відображається меню. Коли гравець вибирає пункт «Почати» меню закривається і створюється гра. Для цього </w:t>
-      </w:r>
-      <w:r>
-        <w:rPr>
-          <w:sz w:val="28"/>
-          <w:lang w:val="uk-UA"/>
-        </w:rPr>
-        <w:t>головний об’єкт (</w:t>
-      </w:r>
-      <w:r>
-        <w:rPr>
-          <w:sz w:val="28"/>
-          <w:lang w:val="en-US"/>
-        </w:rPr>
-        <w:t>PacmanGame</w:t>
-      </w:r>
-      <w:r>
-        <w:rPr>
-          <w:sz w:val="28"/>
-          <w:lang w:val="uk-UA"/>
-        </w:rPr>
-        <w:t>) створю</w:t>
-      </w:r>
-      <w:r>
-        <w:rPr>
-          <w:sz w:val="28"/>
-          <w:lang w:val="uk-UA"/>
-        </w:rPr>
-        <w:t xml:space="preserve">є </w:t>
-      </w:r>
-      <w:r>
-        <w:rPr>
-          <w:sz w:val="28"/>
-          <w:lang w:val="en-US"/>
-        </w:rPr>
-        <w:t>Level</w:t>
-      </w:r>
-      <w:r>
-        <w:rPr>
-          <w:sz w:val="28"/>
-          <w:lang w:val="uk-UA"/>
-        </w:rPr>
-        <w:t xml:space="preserve">, що у свою </w:t>
-      </w:r>
-      <w:r>
-        <w:rPr>
-          <w:sz w:val="28"/>
-          <w:lang w:val="uk-UA"/>
-        </w:rPr>
-        <w:t xml:space="preserve">чергу створює ігрове поле </w:t>
-      </w:r>
-      <w:r>
-        <w:rPr>
-          <w:sz w:val="28"/>
-          <w:lang w:val="en-US"/>
-        </w:rPr>
-        <w:t>GameField</w:t>
-      </w:r>
-      <w:r>
-        <w:rPr>
-          <w:sz w:val="28"/>
-          <w:lang w:val="uk-UA"/>
-        </w:rPr>
-        <w:t>.</w:t>
-      </w:r>
-      <w:r>
-        <w:rPr>
-          <w:sz w:val="28"/>
-          <w:lang w:val="uk-UA"/>
-        </w:rPr>
-        <w:t xml:space="preserve"> Потім </w:t>
-      </w:r>
-      <w:r>
-        <w:rPr>
-          <w:sz w:val="28"/>
-          <w:lang w:val="en-US"/>
-        </w:rPr>
-        <w:t>PacmanGame</w:t>
-      </w:r>
-      <w:r>
-        <w:rPr>
-          <w:sz w:val="28"/>
-          <w:lang w:val="uk-UA"/>
-        </w:rPr>
-        <w:t xml:space="preserve"> створює </w:t>
-      </w:r>
-      <w:r>
-        <w:rPr>
-          <w:sz w:val="28"/>
-          <w:lang w:val="en-US"/>
-        </w:rPr>
-        <w:t>Grid</w:t>
-      </w:r>
-      <w:r>
-        <w:rPr>
-          <w:sz w:val="28"/>
-          <w:lang w:val="uk-UA"/>
-        </w:rPr>
-        <w:t xml:space="preserve"> – сітку гри. </w:t>
-      </w:r>
-      <w:r>
-        <w:rPr>
-          <w:sz w:val="28"/>
-          <w:lang w:val="uk-UA"/>
-        </w:rPr>
-        <w:t>Після цього ініціалізується камера.</w:t>
-      </w:r>
-    </w:p>
-    <w:p>
-      <w:pPr>
-        <w:pStyle w:val="ListParagraph"/>
-        <w:spacing w:line="360" w:lineRule="auto"/>
-        <w:ind w:left="502" w:firstLine="758"/>
-        <w:rPr>
-          <w:sz w:val="28"/>
-          <w:lang w:val="uk-UA"/>
-        </w:rPr>
-      </w:pPr>
-      <w:r>
-        <w:rPr>
-          <w:sz w:val="28"/>
-          <w:lang w:val="uk-UA"/>
-        </w:rPr>
-        <w:t xml:space="preserve">Після цього виконуються функції що безпосередньо відповідають за оновлення гри. В першу чергу викликається метод </w:t>
-      </w:r>
-      <w:r>
-        <w:rPr>
-          <w:sz w:val="28"/>
-          <w:lang w:val="en-US"/>
-        </w:rPr>
-        <w:t>updateGrid</w:t>
-      </w:r>
-      <w:r>
-        <w:rPr>
-          <w:sz w:val="28"/>
-          <w:lang w:val="uk-UA"/>
-        </w:rPr>
-        <w:t>()</w:t>
-      </w:r>
-      <w:r>
-        <w:rPr>
-          <w:sz w:val="28"/>
-          <w:lang w:val="uk-UA"/>
-        </w:rPr>
-        <w:t xml:space="preserve">, що </w:t>
-      </w:r>
-      <w:r>
-        <w:rPr>
-          <w:sz w:val="28"/>
-          <w:lang w:val="uk-UA"/>
-        </w:rPr>
-        <w:t>оновлює координати об’єктів у сітці. Потім оновлюється інформація про гру (</w:t>
-      </w:r>
-      <w:r>
-        <w:rPr>
-          <w:sz w:val="28"/>
-          <w:lang w:val="en-US"/>
-        </w:rPr>
-        <w:t>GameInfo</w:t>
-      </w:r>
-      <w:r>
-        <w:rPr>
-          <w:sz w:val="28"/>
-          <w:lang w:val="uk-UA"/>
-        </w:rPr>
-        <w:t>.</w:t>
-      </w:r>
-      <w:r>
-        <w:rPr>
-          <w:sz w:val="28"/>
-          <w:lang w:val="en-US"/>
-        </w:rPr>
-        <w:t>update</w:t>
-      </w:r>
-      <w:r>
-        <w:rPr>
-          <w:sz w:val="28"/>
-          <w:lang w:val="uk-UA"/>
-        </w:rPr>
-        <w:t>()).</w:t>
-      </w:r>
-      <w:r>
-        <w:rPr>
-          <w:sz w:val="28"/>
-          <w:lang w:val="uk-UA"/>
-        </w:rPr>
-        <w:t xml:space="preserve"> А </w:t>
-      </w:r>
-      <w:r>
-        <w:rPr>
-          <w:sz w:val="28"/>
-          <w:lang w:val="uk-UA"/>
-        </w:rPr>
-        <w:t>також перемальовується ігрове поле.</w:t>
-      </w:r>
-    </w:p>
-    <w:p>
-      <w:pPr>
-        <w:pStyle w:val="ListParagraph"/>
-        <w:spacing w:line="360" w:lineRule="auto"/>
-        <w:ind w:left="502" w:firstLine="758"/>
-        <w:rPr>
-          <w:sz w:val="28"/>
-          <w:lang w:val="uk-UA"/>
-        </w:rPr>
-      </w:pPr>
-      <w:r>
-        <w:rPr>
-          <w:sz w:val="28"/>
-          <w:lang w:val="uk-UA"/>
-        </w:rPr>
-        <w:t xml:space="preserve">Потім викликається метод </w:t>
-      </w:r>
-      <w:r>
-        <w:rPr>
-          <w:sz w:val="28"/>
-          <w:lang w:val="en-US"/>
-        </w:rPr>
-        <w:t>GameField</w:t>
-      </w:r>
-      <w:r>
-        <w:rPr>
-          <w:sz w:val="28"/>
-          <w:lang w:val="uk-UA"/>
-        </w:rPr>
-        <w:t>.</w:t>
-      </w:r>
-      <w:r>
-        <w:rPr>
-          <w:sz w:val="28"/>
-          <w:lang w:val="en-US"/>
-        </w:rPr>
-        <w:t>update</w:t>
-      </w:r>
-      <w:r>
-        <w:rPr>
-          <w:sz w:val="28"/>
-          <w:lang w:val="uk-UA"/>
-        </w:rPr>
-        <w:t>(), що оновлює координати об’єктів гри, перевіряє наявність зіткнень, і вирішує їх, якщо вони є.</w:t>
-      </w:r>
-    </w:p>
+    <w:bookmarkStart w:id="0" w:name="_GoBack"/>
+    <w:bookmarkEnd w:id="0"/>
     <w:p>
       <w:pPr>
         <w:ind w:firstLine="0"/>
@@ -472,89 +47,16 @@
         </w:rPr>
       </w:pPr>
       <w:r>
-        <w:rPr>
-          <w:sz w:val="28"/>
-          <w:lang w:val="uk-UA"/>
-        </w:rPr>
-        <w:br w:type="page"/>
+        <w:object w:dxaOrig="11085" w:dyaOrig="15255" w14:anchorId="73A41C12">
+          <v:shape id="_x0000_i1028" type="#_x0000_t75" style="width:492.75pt;height:678pt" o:ole="">
+            <v:imagedata r:id="rId10" o:title=""/>
+          </v:shape>
+          <o:OLEObject Type="Embed" ProgID="Visio.Drawing.15" ShapeID="_x0000_i1028" DrawAspect="Content" ObjectID="_1603878766" r:id="rId11"/>
+        </w:object>
       </w:r>
     </w:p>
-    <w:p>
-      <w:pPr>
-        <w:spacing w:line="360" w:lineRule="auto"/>
-        <w:ind w:firstLine="0"/>
-        <w:jc w:val="left"/>
-        <w:rPr>
-          <w:sz w:val="28"/>
-          <w:lang w:val="uk-UA"/>
-        </w:rPr>
-      </w:pPr>
-      <w:r>
-        <w:rPr>
-          <w:b/>
-          <w:sz w:val="28"/>
-          <w:lang w:val="uk-UA"/>
-        </w:rPr>
-        <w:lastRenderedPageBreak/>
-        <w:t xml:space="preserve">Висновок: </w:t>
-      </w:r>
-      <w:r>
-        <w:rPr>
-          <w:sz w:val="28"/>
-          <w:lang w:val="uk-UA"/>
-        </w:rPr>
-        <w:t>при виконанні лабораторної роботи я оволодів</w:t>
-      </w:r>
-      <w:r>
-        <w:rPr>
-          <w:sz w:val="28"/>
-          <w:lang w:val="uk-UA"/>
-        </w:rPr>
-        <w:t xml:space="preserve"> методами та засобами представлення послідовності виконання дій </w:t>
-      </w:r>
-      <w:r>
-        <w:rPr>
-          <w:sz w:val="28"/>
-          <w:lang w:val="uk-UA"/>
-        </w:rPr>
-        <w:t>програми на прикладі розробки комп’ютерної гри «</w:t>
-      </w:r>
-      <w:r>
-        <w:rPr>
-          <w:sz w:val="28"/>
-          <w:lang w:val="en-US"/>
-        </w:rPr>
-        <w:t>Pacman</w:t>
-      </w:r>
-      <w:r>
-        <w:rPr>
-          <w:sz w:val="28"/>
-        </w:rPr>
-        <w:t>»</w:t>
-      </w:r>
-      <w:r>
-        <w:rPr>
-          <w:sz w:val="28"/>
-          <w:lang w:val="uk-UA"/>
-        </w:rPr>
-        <w:t>.</w:t>
-      </w:r>
-    </w:p>
-    <w:p>
-      <w:pPr>
-        <w:spacing w:line="360" w:lineRule="auto"/>
-        <w:ind w:firstLine="0"/>
-        <w:jc w:val="left"/>
-        <w:rPr>
-          <w:sz w:val="28"/>
-          <w:lang w:val="uk-UA"/>
-        </w:rPr>
-      </w:pPr>
-      <w:bookmarkStart w:id="0" w:name="_GoBack"/>
-      <w:bookmarkEnd w:id="0"/>
-    </w:p>
     <w:sectPr>
-      <w:footerReference w:type="default" r:id="rId8"/>
+      <w:footerReference w:type="default" r:id="rId12"/>
       <w:pgSz w:w="11906" w:h="16838"/>
       <w:pgMar w:top="624" w:right="624" w:bottom="1372" w:left="1418" w:header="720" w:footer="238" w:gutter="0"/>
       <w:pgBorders>
@@ -5891,7 +5393,7 @@
 </file>
 
 <file path=customXml/itemProps1.xml><?xml version="1.0" encoding="utf-8"?>
-<ds:datastoreItem xmlns:ds="http://schemas.openxmlformats.org/officeDocument/2006/customXml" ds:itemID="{D5C9AB49-5E37-4826-B649-A4EC71489745}">
+<ds:datastoreItem xmlns:ds="http://schemas.openxmlformats.org/officeDocument/2006/customXml" ds:itemID="{BFBFE70C-812C-4035-8428-896FB4F3621F}">
   <ds:schemaRefs>
     <ds:schemaRef ds:uri="http://schemas.openxmlformats.org/officeDocument/2006/bibliography"/>
   </ds:schemaRefs>

--- a/Documentation/4 SeDi for print.docx
+++ b/Documentation/4 SeDi for print.docx
@@ -3,12 +3,8 @@
 <w:document xmlns:wpc="http://schemas.microsoft.com/office/word/2010/wordprocessingCanvas" xmlns:cx="http://schemas.microsoft.com/office/drawing/2014/chartex" xmlns:cx1="http://schemas.microsoft.com/office/drawing/2015/9/8/chartex" xmlns:mc="http://schemas.openxmlformats.org/markup-compatibility/2006" xmlns:o="urn:schemas-microsoft-com:office:office" xmlns:r="http://schemas.openxmlformats.org/officeDocument/2006/relationships" xmlns:m="http://schemas.openxmlformats.org/officeDocument/2006/math" xmlns:v="urn:schemas-microsoft-com:vml" xmlns:wp14="http://schemas.microsoft.com/office/word/2010/wordprocessingDrawing" xmlns:wp="http://schemas.openxmlformats.org/drawingml/2006/wordprocessingDrawing" xmlns:w10="urn:schemas-microsoft-com:office:word" xmlns:w="http://schemas.openxmlformats.org/wordprocessingml/2006/main" xmlns:w14="http://schemas.microsoft.com/office/word/2010/wordml" xmlns:w15="http://schemas.microsoft.com/office/word/2012/wordml" xmlns:w16se="http://schemas.microsoft.com/office/word/2015/wordml/symex" xmlns:wpg="http://schemas.microsoft.com/office/word/2010/wordprocessingGroup" xmlns:wpi="http://schemas.microsoft.com/office/word/2010/wordprocessingInk" xmlns:wne="http://schemas.microsoft.com/office/word/2006/wordml" xmlns:wps="http://schemas.microsoft.com/office/word/2010/wordprocessingShape" mc:Ignorable="w14 w15 w16se wp14">
   <w:body>
     <w:p>
-      <w:pPr>
-        <w:ind w:firstLine="0"/>
-        <w:jc w:val="left"/>
-      </w:pPr>
       <w:r>
-        <w:object w:dxaOrig="11085" w:dyaOrig="15255" w14:anchorId="1F9697C8">
+        <w:object w:dxaOrig="11085" w:dyaOrig="15255" w14:anchorId="2159C6CC">
           <v:shapetype id="_x0000_t75" coordsize="21600,21600" o:spt="75" o:preferrelative="t" path="m@4@5l@4@11@9@11@9@5xe" filled="f" stroked="f">
             <v:stroke joinstyle="miter"/>
             <v:formulas>
@@ -28,32 +24,35 @@
             <v:path o:extrusionok="f" gradientshapeok="t" o:connecttype="rect"/>
             <o:lock v:ext="edit" aspectratio="t"/>
           </v:shapetype>
-          <v:shape id="_x0000_i1025" type="#_x0000_t75" style="width:492.75pt;height:678pt" o:ole="">
+          <v:shape id="_x0000_i1029" type="#_x0000_t75" style="width:492.75pt;height:678pt" o:ole="">
             <v:imagedata r:id="rId8" o:title=""/>
           </v:shape>
-          <o:OLEObject Type="Embed" ProgID="Visio.Drawing.15" ShapeID="_x0000_i1025" DrawAspect="Content" ObjectID="_1603878765" r:id="rId9"/>
+          <o:OLEObject Type="Embed" ProgID="Visio.Drawing.15" ShapeID="_x0000_i1029" DrawAspect="Content" ObjectID="_1603881475" r:id="rId9"/>
         </w:object>
       </w:r>
     </w:p>
-    <w:bookmarkStart w:id="0" w:name="_GoBack"/>
-    <w:bookmarkEnd w:id="0"/>
     <w:p>
       <w:pPr>
-        <w:ind w:firstLine="0"/>
-        <w:jc w:val="left"/>
         <w:rPr>
-          <w:sz w:val="28"/>
-          <w:lang w:val="uk-UA"/>
+          <w:lang w:val="en-US"/>
         </w:rPr>
       </w:pPr>
       <w:r>
-        <w:object w:dxaOrig="11085" w:dyaOrig="15255" w14:anchorId="73A41C12">
-          <v:shape id="_x0000_i1028" type="#_x0000_t75" style="width:492.75pt;height:678pt" o:ole="">
+        <w:object w:dxaOrig="11085" w:dyaOrig="15255" w14:anchorId="0AF21761">
+          <v:shape id="_x0000_i1032" type="#_x0000_t75" style="width:492.75pt;height:678pt" o:ole="">
             <v:imagedata r:id="rId10" o:title=""/>
           </v:shape>
-          <o:OLEObject Type="Embed" ProgID="Visio.Drawing.15" ShapeID="_x0000_i1028" DrawAspect="Content" ObjectID="_1603878766" r:id="rId11"/>
+          <o:OLEObject Type="Embed" ProgID="Visio.Drawing.15" ShapeID="_x0000_i1032" DrawAspect="Content" ObjectID="_1603881476" r:id="rId11"/>
         </w:object>
       </w:r>
+      <w:r>
+        <w:rPr>
+          <w:lang w:val="en-US"/>
+        </w:rPr>
+        <w:t xml:space="preserve"> </w:t>
+      </w:r>
+      <w:bookmarkStart w:id="0" w:name="_GoBack"/>
+      <w:bookmarkEnd w:id="0"/>
     </w:p>
     <w:sectPr>
       <w:footerReference w:type="default" r:id="rId12"/>
@@ -5393,7 +5392,7 @@
 </file>
 
 <file path=customXml/itemProps1.xml><?xml version="1.0" encoding="utf-8"?>
-<ds:datastoreItem xmlns:ds="http://schemas.openxmlformats.org/officeDocument/2006/customXml" ds:itemID="{BFBFE70C-812C-4035-8428-896FB4F3621F}">
+<ds:datastoreItem xmlns:ds="http://schemas.openxmlformats.org/officeDocument/2006/customXml" ds:itemID="{8E8214FE-422D-4E7F-9931-A8FF6974C5E3}">
   <ds:schemaRefs>
     <ds:schemaRef ds:uri="http://schemas.openxmlformats.org/officeDocument/2006/bibliography"/>
   </ds:schemaRefs>
